--- a/3_HUMAN_REVIEW/108_Murong_Hui.docx
+++ b/3_HUMAN_REVIEW/108_Murong_Hui.docx
@@ -504,7 +504,22 @@
           <w:rFonts w:ascii="Cambria" w:hAnsi="Cambria" w:eastAsia="等线"/>
           <w:sz w:val="21"/>
         </w:rPr>
-        <w:t xml:space="preserve">General, Grand Commander of the Vanguard, and Great Chanyu, but Hui declined. During the Jianxing period, Emperor Min sent envoys to appoint Hui as General Who Guards the Army and Duke of both Changli and Liaodong. At the beginning of Jianwu, Emperor Yuan, acting on imperial authority, appointed Hui as Bearer of the Tally, Cavalier Attendant-in-Ordinary, Commander of Military Affairs for the Various Barbarians and Refugees of Liaozuo, General of Dragon Flight, Great Chanyu, and Duke of Changli, but Hui declined these honors. </w:t>
+        <w:t xml:space="preserve">General, Grand Commander of the Vanguard, and Great Chanyu, but Hui declined. During the Jianxing period, Emperor Min sent envoys to appoint Hui as General Who Guards the Army and Duke of both Changli and Liaodong. At the beginning of Jianwu, Emperor Yuan, acting on imperial authority, appointed Hui as Bearer of the </w:t>
+      </w:r>
+      <w:r>
+        <w:rPr>
+          <w:rFonts w:hint="eastAsia" w:ascii="Cambria" w:hAnsi="Cambria" w:eastAsia="等线"/>
+          <w:sz w:val="21"/>
+          <w:lang w:val="en-US" w:eastAsia="zh-CN"/>
+        </w:rPr>
+        <w:t>Insignia</w:t>
+      </w:r>
+      <w:r>
+        <w:rPr>
+          <w:rFonts w:ascii="Cambria" w:hAnsi="Cambria" w:eastAsia="等线"/>
+          <w:sz w:val="21"/>
+        </w:rPr>
+        <w:t xml:space="preserve">, Cavalier Attendant-in-Ordinary, Commander of Military Affairs for the Various Barbarians and Refugees of Liaozuo, General of Dragon Flight, Great Chanyu, and Duke of Changli, but Hui declined these honors. </w:t>
       </w:r>
     </w:p>
     <w:p>
@@ -536,7 +551,22 @@
           <w:rFonts w:ascii="Cambria" w:hAnsi="Cambria" w:eastAsia="等线"/>
           <w:sz w:val="21"/>
         </w:rPr>
-        <w:t>Hui approved of this advice and sent his Chief Clerk Wang Ji across the sea to encourage support. When the Emperor ascended to the throne, he sent Ceremonial Officer Tao Liao to reaffirm the previous appointments, conferring upon Hui the titles of General and Chanyu, though Hui firmly declined the ducal enfeoffment.</w:t>
+        <w:t>Hui approved of this advice and sent his Chief Clerk Wang Ji across the sea to encourage support. When the Emperor</w:t>
+      </w:r>
+      <w:r>
+        <w:rPr>
+          <w:rFonts w:hint="eastAsia" w:ascii="Cambria" w:hAnsi="Cambria" w:eastAsia="等线"/>
+          <w:sz w:val="21"/>
+          <w:lang w:val="en-US" w:eastAsia="zh-CN"/>
+        </w:rPr>
+        <w:t xml:space="preserve"> [Yuan]</w:t>
+      </w:r>
+      <w:r>
+        <w:rPr>
+          <w:rFonts w:ascii="Cambria" w:hAnsi="Cambria" w:eastAsia="等线"/>
+          <w:sz w:val="21"/>
+        </w:rPr>
+        <w:t xml:space="preserve"> ascended to the throne, he sent Ceremonial Officer Tao Liao to reaffirm the previous appointments, conferring upon Hui the titles of General and Chanyu, though Hui firmly declined the ducal enfeoffment.</w:t>
       </w:r>
     </w:p>
     <w:p>
@@ -1076,7 +1106,22 @@
           <w:rFonts w:ascii="Cambria" w:hAnsi="Cambria" w:eastAsia="等线"/>
           <w:sz w:val="21"/>
         </w:rPr>
-        <w:t xml:space="preserve">Hui assigned elite troops to Huang to lead the vanguard; Han led select cavalry as the surprise force to strike from the side directly into their camps; Hui advanced with the main formation. </w:t>
+        <w:t xml:space="preserve">Hui assigned elite troops to Huang to lead the vanguard; Han led </w:t>
+      </w:r>
+      <w:r>
+        <w:rPr>
+          <w:rFonts w:hint="eastAsia" w:ascii="Cambria" w:hAnsi="Cambria" w:eastAsia="等线"/>
+          <w:sz w:val="21"/>
+          <w:lang w:val="en-US" w:eastAsia="zh-CN"/>
+        </w:rPr>
+        <w:t xml:space="preserve">elite </w:t>
+      </w:r>
+      <w:r>
+        <w:rPr>
+          <w:rFonts w:ascii="Cambria" w:hAnsi="Cambria" w:eastAsia="等线"/>
+          <w:sz w:val="21"/>
+        </w:rPr>
+        <w:t xml:space="preserve">cavalry as the surprise force to strike from the side directly into their camps; Hui advanced with the main formation. </w:t>
       </w:r>
       <w:r>
         <w:rPr>
@@ -1286,112 +1331,17 @@
         <w:spacing w:before="0" w:after="0" w:line="240" w:lineRule="auto"/>
         <w:ind w:firstLine="420"/>
         <w:jc w:val="both"/>
+        <w:rPr>
+          <w:rFonts w:ascii="Cambria" w:hAnsi="Cambria" w:eastAsia="等线"/>
+          <w:sz w:val="21"/>
+        </w:rPr>
       </w:pPr>
       <w:r>
         <w:rPr>
           <w:rFonts w:ascii="Cambria" w:hAnsi="Cambria" w:eastAsia="等线"/>
           <w:sz w:val="21"/>
         </w:rPr>
-        <w:t>"To Your Excellency: You uphold virtue and display authority, pacifying and stabilizing the realm. You devote yourself to both civil and military affairs, keeping soldiers and horses in good condition. I deeply admire and look up to you, and my respect grows ever stronger. The royal road is long and treacherous, and we are separated by vast distances. Whenever I gaze at the river's edge, I crane my neck looking into the distance."</w:t>
-      </w:r>
-    </w:p>
-    <w:p>
-      <w:pPr>
-        <w:spacing w:before="0" w:after="0" w:line="240" w:lineRule="auto"/>
-        <w:ind w:firstLine="420"/>
-        <w:jc w:val="both"/>
-        <w:rPr>
-          <w:rFonts w:ascii="Cambria" w:hAnsi="Cambria" w:eastAsia="等线"/>
-          <w:sz w:val="21"/>
-        </w:rPr>
-      </w:pPr>
-      <w:r>
-        <w:rPr>
-          <w:rFonts w:ascii="Cambria" w:hAnsi="Cambria" w:eastAsia="等线"/>
-          <w:sz w:val="21"/>
-        </w:rPr>
-        <w:t>Heaven has sent down hardships, and disasters have come one after another. The old capital could not be defended and became the court of barbarians, forcing the imperial carriage to relocate and seek refuge in Wu and Chu. The Great Jin dynasty, which was established to last for countless generations, has not lost Heaven's mandate, as shown clearly in celestial signs. Thus, righteous and valiant men harbor deep indignation. Despite my meager achievements, I have received special favor from the state. Yet I have failed both to sweep away the Jie barbarians above and to personally face the nation's crisis below. Moreover, treacherous ministers were allowed to repeatedly threaten the imperial capital. Wang Dun initiated calamity first, and Su Jun spread his poison afterward. Their brutality exceeded that of Dong Zhuo, and their wickedness surpassed that of Li Jue and Guo Si. Throughout the realm, who does not share in this anger! I am deeply puzzled that our civil and military officials, who enjoy such imperial honors, have been unable to eliminate the bandits of the Central Plains and wash away the shame of our nation.</w:t>
-      </w:r>
-    </w:p>
-    <w:p>
-      <w:pPr>
-        <w:spacing w:before="0" w:after="0" w:line="240" w:lineRule="auto"/>
-        <w:ind w:firstLine="420"/>
-        <w:jc w:val="both"/>
-        <w:rPr>
-          <w:rFonts w:ascii="Cambria" w:hAnsi="Cambria" w:eastAsia="等线"/>
-          <w:sz w:val="21"/>
-        </w:rPr>
-      </w:pPr>
-      <w:r>
-        <w:rPr>
-          <w:rFonts w:ascii="Cambria" w:hAnsi="Cambria" w:eastAsia="等线"/>
-          <w:sz w:val="21"/>
-        </w:rPr>
-        <w:t xml:space="preserve">You, my lord, have established your base in Jiangyang and shown your brilliance in Jing and Heng. You wield authority like </w:t>
-      </w:r>
-      <w:r>
-        <w:rPr>
-          <w:rFonts w:hint="default" w:ascii="Cambria" w:hAnsi="Cambria" w:eastAsia="等线"/>
-          <w:sz w:val="21"/>
-          <w:lang w:val="en-GB"/>
-        </w:rPr>
-        <w:t xml:space="preserve">Duke Ye </w:t>
-      </w:r>
-      <w:r>
-        <w:rPr>
-          <w:rFonts w:ascii="Cambria" w:hAnsi="Cambria" w:eastAsia="等线"/>
-          <w:sz w:val="21"/>
-        </w:rPr>
-        <w:t>and possess the determination of Bao Xu, yet you have allowed criminals like Bai Gong and Wu Yuan to reach the extremes of their violence - this would make even Qiu</w:t>
-      </w:r>
-      <w:r>
-        <w:rPr>
-          <w:rFonts w:hint="default" w:ascii="Cambria" w:hAnsi="Cambria" w:eastAsia="等线"/>
-          <w:sz w:val="21"/>
-          <w:lang w:val="en-GB"/>
-        </w:rPr>
-        <w:t>m</w:t>
-      </w:r>
-      <w:r>
-        <w:rPr>
-          <w:rFonts w:ascii="Cambria" w:hAnsi="Cambria" w:eastAsia="等线"/>
-          <w:sz w:val="21"/>
-        </w:rPr>
-        <w:t>ing ashamed. Even the likes of Zizhong of the small state of Chu were ashamed when their ruler was weak and the ministers could not match their predecessors. They disciplined themselves and warned others to subdue Chen and Zheng. Even W</w:t>
-      </w:r>
-      <w:r>
-        <w:rPr>
-          <w:rFonts w:hint="default" w:ascii="Cambria" w:hAnsi="Cambria" w:eastAsia="等线"/>
-          <w:sz w:val="21"/>
-          <w:lang w:val="en-GB"/>
-        </w:rPr>
-        <w:t>wen Zhong and Fan Li were</w:t>
-      </w:r>
-      <w:r>
-        <w:rPr>
-          <w:rFonts w:ascii="Cambria" w:hAnsi="Cambria" w:eastAsia="等线"/>
-          <w:sz w:val="21"/>
-        </w:rPr>
-        <w:t xml:space="preserve"> able to assist Goujian and achieve victory at Huangchi. How much more so now, when Wu's territory is full of talented people standing shoulder to shoulder - yet they do not support the sage ruler and advance north across the Yangtze.</w:t>
-      </w:r>
-    </w:p>
-    <w:p>
-      <w:pPr>
-        <w:spacing w:before="0" w:after="0" w:line="240" w:lineRule="auto"/>
-        <w:ind w:firstLine="420"/>
-        <w:jc w:val="both"/>
-        <w:rPr>
-          <w:rFonts w:ascii="Cambria" w:hAnsi="Cambria" w:eastAsia="等线"/>
-          <w:sz w:val="21"/>
-        </w:rPr>
-      </w:pPr>
-      <w:r>
-        <w:rPr>
-          <w:rFonts w:ascii="Cambria" w:hAnsi="Cambria" w:eastAsia="等线"/>
-          <w:sz w:val="21"/>
-        </w:rPr>
-        <w:t>With righteous proclamations, we should attack the rebellious Jie barbarians, issue commands to rally the warriors of the old states, and recruit those who wish to preserve our foundations. Would this not be as easy as leaves falling with the wind or wheels rolling downhill? Moreover, when the Sun family first rose, they used the forces from Changsha to defeat Dong Zhuo, aiming to support the Han court. Although they encountered setbacks and their noble aspirations were not fulfilled, their original intentions were sincere, even to the point of disregarding their own lives.</w:t>
+        <w:t xml:space="preserve">"To Your Excellency: </w:t>
       </w:r>
     </w:p>
     <w:p>
@@ -1405,7 +1355,7 @@
           <w:rFonts w:ascii="Cambria" w:hAnsi="Cambria" w:eastAsia="等线"/>
           <w:sz w:val="21"/>
         </w:rPr>
-        <w:t>When Sun Quan held Yangzhou and Yuezhou, he relied externally on Zhou Yu and Zhang Zhao, internally on Gu Yong and Lu Xun, resisted Wei successfully, and captured Xiangyang. Since then, successive rulers have all been able to pressure Xuzhou and Yuzhou, causing the Wei court to eat their meals late with worry. I don't know if today's talented people in the Jiangnan region are hiding their wisdom and concealing their strategic abilities? Or have the great examples of Lü Meng and Ling Tong been lost to time?</w:t>
+        <w:t>You uphold virtue and display authority, pacifying and stabilizing the realm. You devote yourself to both civil and military affairs, keeping soldiers and horses in good condition. I deeply admire and look up to you, and my respect grows ever stronger. The royal road is long and treacherous, and we are separated by vast distances. Whenever I gaze at the river's edge, I crane my neck looking into the distance.</w:t>
       </w:r>
     </w:p>
     <w:p>
@@ -1423,7 +1373,88 @@
           <w:rFonts w:ascii="Cambria" w:hAnsi="Cambria" w:eastAsia="等线"/>
           <w:sz w:val="21"/>
         </w:rPr>
-        <w:t>Moreover, now that the violent Jie barbarians are brutal, the people of the Central Plains are under urgent pressure, their situation as precarious as stacked eggs. The enemy's false authority is something the people's hearts have already abandoned - they show weakness that can easily be shaken. Although Wang Lang and Yuan Shu were deceptive, their foundations were shallow and weak, and disaster came swiftly - these are all events that you, my lord, have witnessed.</w:t>
+        <w:t>Heaven has sent down hardships, and disasters have come one after another. The old capital could not be defended and became the court of barbarians, forcing the imperial carriage to relocate and seek refuge in Wu and Chu. The Great Jin dynasty, which was established to last for countless generations, has not lost Heaven's mandate, as shown clearly in celestial signs. Thus, righteous and valiant men harbor deep indignation. Despite my meager achievements, I have received special favor from the state. Yet I have failed both to sweep away the Jie barbarians above and to personally face the nation's crisis below. Moreover, treacherous ministers were allowed to repeatedly threaten the imperial capital. Wang Dun initiated calamity first, and Su Jun spread his poison afterward. Their brutality exceeded that of Dong Zhuo, and their wickedness surpassed that of Li Jue and Guo Si. Throughout the realm, who does not share in this anger! I am deeply puzzled that our civil and military officials, who enjoy such imperial honors, have been unable to eliminate the bandits of the Central Plains and wash away the shame of our nation.</w:t>
+      </w:r>
+    </w:p>
+    <w:p>
+      <w:pPr>
+        <w:spacing w:before="0" w:after="0" w:line="240" w:lineRule="auto"/>
+        <w:ind w:firstLine="420"/>
+        <w:jc w:val="both"/>
+        <w:rPr>
+          <w:rFonts w:ascii="Cambria" w:hAnsi="Cambria" w:eastAsia="等线"/>
+          <w:sz w:val="21"/>
+        </w:rPr>
+      </w:pPr>
+      <w:r>
+        <w:rPr>
+          <w:rFonts w:ascii="Cambria" w:hAnsi="Cambria" w:eastAsia="等线"/>
+          <w:sz w:val="21"/>
+        </w:rPr>
+        <w:t xml:space="preserve">You, my lord, have established your base in Jiangyang and shown your brilliance in Jing and Heng. You wield authority like </w:t>
+      </w:r>
+      <w:r>
+        <w:rPr>
+          <w:rFonts w:hint="default" w:ascii="Cambria" w:hAnsi="Cambria" w:eastAsia="等线"/>
+          <w:sz w:val="21"/>
+          <w:lang w:val="en-GB"/>
+        </w:rPr>
+        <w:t xml:space="preserve">Duke Ye </w:t>
+      </w:r>
+      <w:r>
+        <w:rPr>
+          <w:rFonts w:ascii="Cambria" w:hAnsi="Cambria" w:eastAsia="等线"/>
+          <w:sz w:val="21"/>
+        </w:rPr>
+        <w:t>and possess the determination of Bao Xu, yet you have allowed criminals like Bai Gong and Wu Yuan to reach the extremes of their violence - this would make even Qiu</w:t>
+      </w:r>
+      <w:r>
+        <w:rPr>
+          <w:rFonts w:hint="default" w:ascii="Cambria" w:hAnsi="Cambria" w:eastAsia="等线"/>
+          <w:sz w:val="21"/>
+          <w:lang w:val="en-GB"/>
+        </w:rPr>
+        <w:t>m</w:t>
+      </w:r>
+      <w:r>
+        <w:rPr>
+          <w:rFonts w:ascii="Cambria" w:hAnsi="Cambria" w:eastAsia="等线"/>
+          <w:sz w:val="21"/>
+        </w:rPr>
+        <w:t>ing ashamed. Even the likes of Zizhong of the small state of Chu were ashamed when their ruler was weak and the ministers could not match their predecessors. They disciplined themselves and warned others to subdue Chen and Zheng. Even W</w:t>
+      </w:r>
+      <w:r>
+        <w:rPr>
+          <w:rFonts w:hint="default" w:ascii="Cambria" w:hAnsi="Cambria" w:eastAsia="等线"/>
+          <w:sz w:val="21"/>
+          <w:lang w:val="en-GB"/>
+        </w:rPr>
+        <w:t>en Zhong and Fan Li were</w:t>
+      </w:r>
+      <w:r>
+        <w:rPr>
+          <w:rFonts w:ascii="Cambria" w:hAnsi="Cambria" w:eastAsia="等线"/>
+          <w:sz w:val="21"/>
+        </w:rPr>
+        <w:t xml:space="preserve"> able to assist Goujian and achieve victory at Huangchi. How much more so now, when Wu's territory is full of talented people standing shoulder to shoulder - yet they do not support the sage ruler and advance north across the Yangtze.</w:t>
+      </w:r>
+    </w:p>
+    <w:p>
+      <w:pPr>
+        <w:spacing w:before="0" w:after="0" w:line="240" w:lineRule="auto"/>
+        <w:ind w:firstLine="420"/>
+        <w:jc w:val="both"/>
+        <w:rPr>
+          <w:rFonts w:ascii="Cambria" w:hAnsi="Cambria" w:eastAsia="等线"/>
+          <w:sz w:val="21"/>
+        </w:rPr>
+      </w:pPr>
+      <w:r>
+        <w:rPr>
+          <w:rFonts w:ascii="Cambria" w:hAnsi="Cambria" w:eastAsia="等线"/>
+          <w:sz w:val="21"/>
+        </w:rPr>
+        <w:t>With righteous proclamations, we should attack the rebellious Jie barbarians, issue commands to rally the warriors of the old states, and recruit those who wish to preserve our foundations. Would this not be as easy as leaves falling with the wind or wheels rolling downhill? Moreover, when the Sun family first rose, they used the forces from Changsha to defeat Dong Zhuo, aiming to support the Han court. Although they encountered setbacks and their noble aspirations were not fulfilled, their original intentions were sincere, even to the point of disregarding their own lives.</w:t>
       </w:r>
     </w:p>
     <w:p>
@@ -1437,7 +1468,25 @@
           <w:rFonts w:ascii="Cambria" w:hAnsi="Cambria" w:eastAsia="等线"/>
           <w:sz w:val="21"/>
         </w:rPr>
-        <w:t>Minister Wang is pure and has few desires, skilled at self-preservation - in the past, Cao Can also followed this path and was known for his principle of 'maintaining uniformity.' Lord Yu holds the honored position of the emperor's uncle and bears the responsibility like Shen Bo, transcending worldly matters with clear wisdom and discretion. During these times of invasion and trouble, I have received generations of favor from the Great Jin, yet I regret being in a remote region, unable to aid the sacred court, only able to set my heart toward the distant capital and feel indignation when facing the wind.</w:t>
+        <w:t>When Sun Quan held Yangzhou and Yuezhou, he relied externally on Zhou Yu and Zhang Zhao, internally on Gu Yong and Lu Xun, resisted Wei successfully, and captured Xiangyang. Since then, successive rulers have all been able to pressure Xuzhou and Yuzhou, causing the Wei court to eat their meals late with worry. I don't know if today's talented people in the Jiangnan region are hiding their wisdom and concealing their strategic abilities? Or have the great examples of Lü Meng and Ling Tong been lost to time?</w:t>
+      </w:r>
+    </w:p>
+    <w:p>
+      <w:pPr>
+        <w:spacing w:before="0" w:after="0" w:line="240" w:lineRule="auto"/>
+        <w:ind w:firstLine="420"/>
+        <w:jc w:val="both"/>
+        <w:rPr>
+          <w:rFonts w:ascii="Cambria" w:hAnsi="Cambria" w:eastAsia="等线"/>
+          <w:sz w:val="21"/>
+        </w:rPr>
+      </w:pPr>
+      <w:r>
+        <w:rPr>
+          <w:rFonts w:ascii="Cambria" w:hAnsi="Cambria" w:eastAsia="等线"/>
+          <w:sz w:val="21"/>
+        </w:rPr>
+        <w:t>Moreover, now that the violent Jie barbarians are brutal, the people of the Central Plains are under urgent pressure, their situation as precarious as stacked eggs. The enemy's false authority is something the people's hearts have already abandoned - they show weakness that can easily be shaken. Although Wang Lang and Yuan Shu were deceptive, their foundations were shallow and weak, and disaster came swiftly - these are all events that you, my lord, have witnessed.</w:t>
       </w:r>
     </w:p>
     <w:p>
@@ -1451,7 +1500,7 @@
           <w:rFonts w:ascii="Cambria" w:hAnsi="Cambria" w:eastAsia="等线"/>
           <w:sz w:val="21"/>
         </w:rPr>
-        <w:t>Today, among all those looked up to within the empire, only you, my lord, have sufficient influence to tip the balance like in the times of Chu and Han. If you would exert all your effort and deploy the forces of the five provinces, occupy the outskirts of Yanzhou and Yuzhou, and cause those inclined toward righteousness to turn their weapons around and lay down their arms, then the Jie bandits would surely be destroyed and our national shame eliminated. In my region, I dare not spare any effort in service. However, advancing alone with a small force is insufficient to make the enemy fear both front and rear attacks, and those loyal subjects who wish to respond from within have no way to act. Therefore, I present these thoughts from afar, though words cannot fully express everything."</w:t>
+        <w:t>Minister Wang is pure and has few desires, skilled at self-preservation - in the past, Cao Can also followed this path and was known for his principle of 'maintaining uniformity.' Lord Yu holds the honored position of the emperor's uncle and bears the responsibility like Shen Bo, transcending worldly matters with clear wisdom and discretion. During these times of invasion and trouble, I have received generations of favor from the Great Jin, yet I regret being in a remote region, unable to aid the sacred court, only able to set my heart toward the distant capital and feel indignation when facing the wind.</w:t>
       </w:r>
     </w:p>
     <w:p>
@@ -1465,55 +1514,7 @@
           <w:rFonts w:ascii="Cambria" w:hAnsi="Cambria" w:eastAsia="等线"/>
           <w:sz w:val="21"/>
         </w:rPr>
-        <w:t>Murong Hui's envoy encountered storms and was lost at sea. Afterward, Hui rewrote his previous letter and sent it along with memorials from over thirty officials, including Feng Chou, the Colonel of Eastern Barbarians, and Han Jiao, the Acting Minister of Liaodong, to Tao Kan's office, saying:</w:t>
-      </w:r>
-    </w:p>
-    <w:p>
-      <w:pPr>
-        <w:spacing w:before="0" w:after="0" w:line="240" w:lineRule="auto"/>
-        <w:ind w:firstLine="420"/>
-        <w:jc w:val="both"/>
-        <w:rPr>
-          <w:rFonts w:ascii="Cambria" w:hAnsi="Cambria" w:eastAsia="等线"/>
-          <w:sz w:val="21"/>
-        </w:rPr>
-      </w:pPr>
-      <w:r>
-        <w:rPr>
-          <w:rFonts w:ascii="Cambria" w:hAnsi="Cambria" w:eastAsia="等线"/>
-          <w:sz w:val="21"/>
-        </w:rPr>
-        <w:t xml:space="preserve">"Throughout history, few nations and families have not experienced decline after reaching their peak. Since the Great Jin dynasty's rise to power, it conquered </w:t>
-      </w:r>
-      <w:r>
-        <w:rPr>
-          <w:rFonts w:hint="eastAsia" w:ascii="Cambria" w:hAnsi="Cambria" w:eastAsia="等线"/>
-          <w:sz w:val="21"/>
-          <w:lang w:val="en-US" w:eastAsia="zh-CN"/>
-        </w:rPr>
-        <w:t>Mount Hun</w:t>
-      </w:r>
-      <w:r>
-        <w:rPr>
-          <w:rFonts w:ascii="Cambria" w:hAnsi="Cambria" w:eastAsia="等线"/>
-          <w:sz w:val="21"/>
-        </w:rPr>
-        <w:t xml:space="preserve"> and </w:t>
-      </w:r>
-      <w:r>
-        <w:rPr>
-          <w:rFonts w:hint="eastAsia" w:ascii="Cambria" w:hAnsi="Cambria" w:eastAsia="等线"/>
-          <w:sz w:val="21"/>
-          <w:lang w:val="en-US" w:eastAsia="zh-CN"/>
-        </w:rPr>
-        <w:t>Hui</w:t>
-      </w:r>
-      <w:r>
-        <w:rPr>
-          <w:rFonts w:ascii="Cambria" w:hAnsi="Cambria" w:eastAsia="等线"/>
-          <w:sz w:val="21"/>
-        </w:rPr>
-        <w:t>, with military prowess surpassing historical records. However, at the end of Emperor Hui's reign, court factions created difficulties, disaster struck the capital region, and rifts formed within the imperial clan. This allowed the Jie bandits to exploit the weakness, overthrowing the Central Plains. The old capital fell into ruin, imperial tombs were desecrated, causing both humans and spirits to grieve and both the living and deceased to feel outrage. In the past, even when the Xianyun were strong and the Xiongnu were at their peak, none were as brutal as today's Jie bandits, who trample across Chinese territory and falsely claim imperial titles.</w:t>
+        <w:t>Today, among all those looked up to within the empire, only you, my lord, have sufficient influence to tip the balance like in the times of Chu and Han. If you would exert all your effort and deploy the forces of the five provinces, occupy the outskirts of Yanzhou and Yuzhou, and cause those inclined toward righteousness to turn their weapons around and lay down their arms, then the Jie bandits would surely be destroyed and our national shame eliminated. In my region, I dare not spare any effort in service. However, advancing alone with a small force is insufficient to make the enemy fear both front and rear attacks, and those loyal subjects who wish to respond from within have no way to act. Therefore, I present these thoughts from afar, though words cannot fully express everything."</w:t>
       </w:r>
     </w:p>
     <w:p>
@@ -1527,7 +1528,7 @@
           <w:rFonts w:ascii="Cambria" w:hAnsi="Cambria" w:eastAsia="等线"/>
           <w:sz w:val="21"/>
         </w:rPr>
-        <w:t>Heaven has blessed the Jin dynasty and bestowed it with outstanding talents. The General of Cavalry and Chariots, Murong Hui, has governed his state since his youth, remaining loyal to the royal house. He is wise, trustworthy, respectful, and solemn, with aspirations to establish merit. When the empire fragmented and the imperial court relocated, Emperor Yuan initiated the restoration and Emperor Su continued the lineage, pacifying the regions beyond the Yangtze. Although Hui is separated by mountains and seas, and cut off by the Jie bandits, he constantly looks toward the capital with his heart set on it, losing sleep with concerns for the state rather than himself. Tributes have been sent continuously, with ships filling the routes, and military campaigns have never ceased, always serving righteous causes.</w:t>
+        <w:t>Murong Hui's envoy encountered storms and was lost at sea. Afterward, Hui rewrote his previous letter and sent it along with memorials from over thirty officials, including Feng Chou, the Colonel of Eastern Barbarians, and Han Jiao, the Acting Minister of Liaodong, to Tao Kan's office, saying:</w:t>
       </w:r>
     </w:p>
     <w:p>
@@ -1545,7 +1546,37 @@
           <w:rFonts w:ascii="Cambria" w:hAnsi="Cambria" w:eastAsia="等线"/>
           <w:sz w:val="21"/>
         </w:rPr>
-        <w:t>Now the Jie bandits' evil reaches to the heavens, relying on their barbaric kind, establishing bases in Zhao and Wei, and extending their control over Yan and Qi. Although Hui leads righteous forces to punish these great rebels, even when Guan Zhong served Qi, he said that his honors were insufficient to command his subordinates. How much more so for Hui, who supports the royal house and has achievements worthy of a hegemon, yet holds a low position and light rank, not yet receiving the Nine Honors? This is not the way to show special favor to frontier nobles and encourage extraordinary merit.</w:t>
+        <w:t xml:space="preserve">"Throughout history, few nations and families have not experienced decline after reaching their peak. Since the Great Jin dynasty's rise to power, it conquered </w:t>
+      </w:r>
+      <w:r>
+        <w:rPr>
+          <w:rFonts w:hint="eastAsia" w:ascii="Cambria" w:hAnsi="Cambria" w:eastAsia="等线"/>
+          <w:sz w:val="21"/>
+          <w:lang w:val="en-US" w:eastAsia="zh-CN"/>
+        </w:rPr>
+        <w:t>Mount Hun</w:t>
+      </w:r>
+      <w:r>
+        <w:rPr>
+          <w:rFonts w:ascii="Cambria" w:hAnsi="Cambria" w:eastAsia="等线"/>
+          <w:sz w:val="21"/>
+        </w:rPr>
+        <w:t xml:space="preserve"> and </w:t>
+      </w:r>
+      <w:r>
+        <w:rPr>
+          <w:rFonts w:hint="eastAsia" w:ascii="Cambria" w:hAnsi="Cambria" w:eastAsia="等线"/>
+          <w:sz w:val="21"/>
+          <w:lang w:val="en-US" w:eastAsia="zh-CN"/>
+        </w:rPr>
+        <w:t>Hui</w:t>
+      </w:r>
+      <w:r>
+        <w:rPr>
+          <w:rFonts w:ascii="Cambria" w:hAnsi="Cambria" w:eastAsia="等线"/>
+          <w:sz w:val="21"/>
+        </w:rPr>
+        <w:t>, with military prowess surpassing historical records. However, at the end of Emperor Hui's reign, court factions created difficulties, disaster struck the capital region, and rifts formed within the imperial clan. This allowed the Jie bandits to exploit the weakness, overthrowing the Central Plains. The old capital fell into ruin, imperial tombs were desecrated, causing both humans and spirits to grieve and both the living and deceased to feel outrage. In the past, even when the Xianyun were strong and the Xiongnu were at their peak, none were as brutal as today's Jie bandits, who trample across Chinese territory and falsely claim imperial titles.</w:t>
       </w:r>
     </w:p>
     <w:p>
@@ -1559,7 +1590,7 @@
           <w:rFonts w:ascii="Cambria" w:hAnsi="Cambria" w:eastAsia="等线"/>
           <w:sz w:val="21"/>
         </w:rPr>
-        <w:t>Currently, imperial edicts are cut off and the royal road is dangerous and distant, with tribute missions taking years to complete their journeys. Now the old territory of Yan - bounded by the desert in the north, reaching Lelang in the east, extending to Mount Dai in the west, and stretching to Ji region in the south - has all fallen under barbarian control and is no longer part of the imperial domain. The officials and commanders believe we should follow the precedent of the Zhou Dynasty and the early Han period by promoting Hui to King of Yan and appointing him as Grand General. This would allow him to command all divisions from above and reduce enemy territory from below, causing the people of Jizhou to submit upon hearing of it. If Hui could receive such imperial orders, he could lead various states, oppose the barbarians, and achieve accomplishments like those of Duke Huan of Qi and Duke Wen of Jin. If it benefits the state, this authority can be granted exclusively.</w:t>
+        <w:t>Heaven has blessed the Jin dynasty and bestowed it with outstanding talents. The General of Cavalry and Chariots, Murong Hui, has governed his state since his youth, remaining loyal to the royal house. He is wise, trustworthy, respectful, and solemn, with aspirations to establish merit. When the empire fragmented and the imperial court relocated, Emperor Yuan initiated the restoration and Emperor Su continued the lineage, pacifying the regions beyond the Yangtze. Although Hui is separated by mountains and seas, and cut off by the Jie bandits, he constantly looks toward the capital with his heart set on it, losing sleep with concerns for the state rather than himself. Tributes have been sent continuously, with ships filling the routes, and military campaigns have never ceased, always serving righteous causes.</w:t>
       </w:r>
     </w:p>
     <w:p>
@@ -1577,7 +1608,7 @@
           <w:rFonts w:ascii="Cambria" w:hAnsi="Cambria" w:eastAsia="等线"/>
           <w:sz w:val="21"/>
         </w:rPr>
-        <w:t>However, Hui has remained firmly modest and maintained his integrity at an even higher level. Whenever honors were bestowed by imperial edict, he would decline them for years, and we officials cannot force him to accept. What we present here is not merely to seek elevation of status; rather, our sincere thoughts are truly for the nation's strategy."</w:t>
+        <w:t>Now the Jie bandits' evil reaches to the heavens, relying on their barbaric kind, establishing bases in Zhao and Wei, and extending their control over Yan and Qi. Although Hui leads righteous forces to punish these great rebels, even when Guan Zhong served Qi, he said that his honors were insufficient to command his subordinates. How much more so for Hui, who supports the royal house and has achievements worthy of a hegemon, yet holds a low position and light rank, not yet receiving the Nine Honors? This is not the way to show special favor to frontier nobles and encourage extraordinary merit.</w:t>
       </w:r>
     </w:p>
     <w:p>
@@ -1591,6 +1622,38 @@
           <w:rFonts w:ascii="Cambria" w:hAnsi="Cambria" w:eastAsia="等线"/>
           <w:sz w:val="21"/>
         </w:rPr>
+        <w:t>Currently, imperial edicts are cut off and the royal road is dangerous and distant, with tribute missions taking years to complete their journeys. Now the old territory of Yan - bounded by the desert in the north, reaching Lelang in the east, extending to Mount Dai in the west, and stretching to Ji region in the south - has all fallen under barbarian control and is no longer part of the imperial domain. The officials and commanders believe we should follow the precedent of the Zhou Dynasty and the early Han period by promoting Hui to King of Yan and appointing him as Grand General. This would allow him to command all divisions from above and reduce enemy territory from below, causing the people of Jizhou to submit upon hearing of it. If Hui could receive such imperial orders, he could lead various states, oppose the barbarians, and achieve accomplishments like those of Duke Huan of Qi and Duke Wen of Jin. If it benefits the state, this authority can be granted exclusively.</w:t>
+      </w:r>
+    </w:p>
+    <w:p>
+      <w:pPr>
+        <w:spacing w:before="0" w:after="0" w:line="240" w:lineRule="auto"/>
+        <w:ind w:firstLine="420"/>
+        <w:jc w:val="both"/>
+        <w:rPr>
+          <w:rFonts w:ascii="Cambria" w:hAnsi="Cambria" w:eastAsia="等线"/>
+          <w:sz w:val="21"/>
+        </w:rPr>
+      </w:pPr>
+      <w:r>
+        <w:rPr>
+          <w:rFonts w:ascii="Cambria" w:hAnsi="Cambria" w:eastAsia="等线"/>
+          <w:sz w:val="21"/>
+        </w:rPr>
+        <w:t>However, Hui has remained firmly modest and maintained his integrity at an even higher level. Whenever honors were bestowed by imperial edict, he would decline them for years, and we officials cannot force him to accept. What we present here is not merely to seek elevation of status; rather, our sincere thoughts are truly for the nation's strategy."</w:t>
+      </w:r>
+    </w:p>
+    <w:p>
+      <w:pPr>
+        <w:spacing w:before="0" w:after="0" w:line="240" w:lineRule="auto"/>
+        <w:ind w:firstLine="420"/>
+        <w:jc w:val="both"/>
+      </w:pPr>
+      <w:r>
+        <w:rPr>
+          <w:rFonts w:ascii="Cambria" w:hAnsi="Cambria" w:eastAsia="等线"/>
+          <w:sz w:val="21"/>
+        </w:rPr>
         <w:t>Tao Kan replied to Feng Chou and others, saying in essence: "The General of Cavalry and Chariots has put the state before himself, sending continuous tributes. When the Jie bandits sought peace, he detained and sent their envoys. He campaigned westward against the Duan state, northward beyond the frontier, pacified the distant Suotou, and presented tributes from remote regions. Only the northern regions remain unsubmitted, against which he has repeatedly sent campaigns. I also understand that regarding official titles in the east, ranks are equal at all levels, with neither authority to command others when advancing nor proper hierarchical distinctions when retreating. The proposal to promote the General to King of Yan has been fully explained. Advancing rank based on merit is an ancient system. Although the General has not yet been able to enforce official authority, his loyalty and righteousness are complete. Now that this memorial has been submitted for imperial consideration, whether fast or slow, it should await heaven's decision."</w:t>
       </w:r>
     </w:p>
@@ -1938,7 +2001,52 @@
           <w:rFonts w:ascii="Cambria" w:hAnsi="Cambria" w:eastAsia="等线"/>
           <w:sz w:val="21"/>
         </w:rPr>
-        <w:t>Hui, respecting Zhan's character and bearing, visited him frequently to comfort him, saying: "Your illness lies here [in your heart], not elsewhere. Now th</w:t>
+        <w:t xml:space="preserve">Hui, respecting Zhan's character and bearing, visited him frequently to comfort him, saying: "Your illness lies here [in your heart], not elsewhere. Now that the </w:t>
+      </w:r>
+      <w:r>
+        <w:rPr>
+          <w:rFonts w:hint="eastAsia" w:ascii="Cambria" w:hAnsi="Cambria" w:eastAsia="等线"/>
+          <w:sz w:val="21"/>
+          <w:lang w:val="en-US" w:eastAsia="zh-CN"/>
+        </w:rPr>
+        <w:t xml:space="preserve">Son of Heaven </w:t>
+      </w:r>
+      <w:r>
+        <w:rPr>
+          <w:rFonts w:ascii="Cambria" w:hAnsi="Cambria" w:eastAsia="等线"/>
+          <w:sz w:val="21"/>
+        </w:rPr>
+        <w:t xml:space="preserve">has been displaced, the </w:t>
+      </w:r>
+      <w:r>
+        <w:rPr>
+          <w:rFonts w:hint="eastAsia" w:ascii="Cambria" w:hAnsi="Cambria" w:eastAsia="等线"/>
+          <w:sz w:val="21"/>
+          <w:lang w:val="en-US" w:eastAsia="zh-CN"/>
+        </w:rPr>
+        <w:t>Four Seas are</w:t>
+      </w:r>
+      <w:r>
+        <w:rPr>
+          <w:rFonts w:ascii="Cambria" w:hAnsi="Cambria" w:eastAsia="等线"/>
+          <w:sz w:val="21"/>
+        </w:rPr>
+        <w:t xml:space="preserve"> falling apart, and the common people are in chaos, not knowing where to turn. I wish to work with you gentlemen to restore the imperial house, eliminate the oppressors from the two capitals, escort the Emperor back from Wu and Hui, pacify all directions, and achieve merits comparable to the ancient heroes. This is my heart's desire and my wish. You are from a great clan of the Central Plains and of noble status - you should be deeply concerned and </w:t>
+      </w:r>
+      <w:r>
+        <w:rPr>
+          <w:rFonts w:hint="eastAsia" w:ascii="Cambria" w:hAnsi="Cambria" w:eastAsia="等线"/>
+          <w:sz w:val="21"/>
+          <w:lang w:val="en-US" w:eastAsia="zh-CN"/>
+        </w:rPr>
+        <w:t>sleep on your weapon waiting for the</w:t>
+      </w:r>
+      <w:r>
+        <w:rPr>
+          <w:rFonts w:ascii="Cambria" w:hAnsi="Cambria" w:eastAsia="等线"/>
+          <w:sz w:val="21"/>
+        </w:rPr>
+        <w:t xml:space="preserve"> dawn. Why do you harbor reservations about the distinction between Chinese and barbarians? Besides, the Great Yu came from the Western Qiang, and King Wen was born among the Eastern Yi. One should only consider a person's ambition and strategy - how can different customs be a reason t</w:t>
       </w:r>
       <w:bookmarkStart w:id="0" w:name="_GoBack"/>
       <w:bookmarkEnd w:id="0"/>
@@ -1947,52 +2055,7 @@
           <w:rFonts w:ascii="Cambria" w:hAnsi="Cambria" w:eastAsia="等线"/>
           <w:sz w:val="21"/>
         </w:rPr>
-        <w:t xml:space="preserve">at the </w:t>
-      </w:r>
-      <w:r>
-        <w:rPr>
-          <w:rFonts w:hint="eastAsia" w:ascii="Cambria" w:hAnsi="Cambria" w:eastAsia="等线"/>
-          <w:sz w:val="21"/>
-          <w:lang w:val="en-US" w:eastAsia="zh-CN"/>
-        </w:rPr>
-        <w:t xml:space="preserve">Son of Heaven </w:t>
-      </w:r>
-      <w:r>
-        <w:rPr>
-          <w:rFonts w:ascii="Cambria" w:hAnsi="Cambria" w:eastAsia="等线"/>
-          <w:sz w:val="21"/>
-        </w:rPr>
-        <w:t xml:space="preserve">has been displaced, the </w:t>
-      </w:r>
-      <w:r>
-        <w:rPr>
-          <w:rFonts w:hint="eastAsia" w:ascii="Cambria" w:hAnsi="Cambria" w:eastAsia="等线"/>
-          <w:sz w:val="21"/>
-          <w:lang w:val="en-US" w:eastAsia="zh-CN"/>
-        </w:rPr>
-        <w:t>Four Seas are</w:t>
-      </w:r>
-      <w:r>
-        <w:rPr>
-          <w:rFonts w:ascii="Cambria" w:hAnsi="Cambria" w:eastAsia="等线"/>
-          <w:sz w:val="21"/>
-        </w:rPr>
-        <w:t xml:space="preserve"> falling apart, and the common people are in chaos, not knowing where to turn. I wish to work with you gentlemen to restore the imperial house, eliminate the oppressors from the two capitals, escort the Emperor back from Wu and Hui, pacify all directions, and achieve merits comparable to the ancient heroes. This is my heart's desire and my wish. You are from a great clan of the Central Plains and of noble status - you should be deeply concerned and </w:t>
-      </w:r>
-      <w:r>
-        <w:rPr>
-          <w:rFonts w:hint="eastAsia" w:ascii="Cambria" w:hAnsi="Cambria" w:eastAsia="等线"/>
-          <w:sz w:val="21"/>
-          <w:lang w:val="en-US" w:eastAsia="zh-CN"/>
-        </w:rPr>
-        <w:t>sleep on your weapon waiting for the</w:t>
-      </w:r>
-      <w:r>
-        <w:rPr>
-          <w:rFonts w:ascii="Cambria" w:hAnsi="Cambria" w:eastAsia="等线"/>
-          <w:sz w:val="21"/>
-        </w:rPr>
-        <w:t xml:space="preserve"> dawn. Why do you harbor reservations about the distinction between Chinese and barbarians? Besides, the Great Yu came from the Western Qiang, and King Wen was born among the Eastern Yi. One should only consider a person's ambition and strategy - how can different customs be a reason to withhold one's loyalty?"</w:t>
+        <w:t>o withhold one's loyalty?"</w:t>
       </w:r>
     </w:p>
     <w:p>
@@ -2265,13 +2328,13 @@
     <w:lsdException w:uiPriority="99" w:name="endnote reference"/>
     <w:lsdException w:uiPriority="99" w:name="endnote text"/>
     <w:lsdException w:uiPriority="99" w:name="table of authorities"/>
-    <w:lsdException w:uiPriority="99" w:semiHidden="0" w:name="macro"/>
+    <w:lsdException w:qFormat="1" w:uiPriority="99" w:semiHidden="0" w:name="macro"/>
     <w:lsdException w:uiPriority="99" w:name="toa heading"/>
     <w:lsdException w:qFormat="1" w:uiPriority="99" w:semiHidden="0" w:name="List"/>
     <w:lsdException w:qFormat="1" w:uiPriority="99" w:semiHidden="0" w:name="List Bullet"/>
     <w:lsdException w:qFormat="1" w:uiPriority="99" w:semiHidden="0" w:name="List Number"/>
     <w:lsdException w:qFormat="1" w:uiPriority="99" w:semiHidden="0" w:name="List 2"/>
-    <w:lsdException w:uiPriority="99" w:semiHidden="0" w:name="List 3"/>
+    <w:lsdException w:qFormat="1" w:uiPriority="99" w:semiHidden="0" w:name="List 3"/>
     <w:lsdException w:uiPriority="99" w:name="List 4"/>
     <w:lsdException w:uiPriority="99" w:name="List 5"/>
     <w:lsdException w:qFormat="1" w:uiPriority="99" w:semiHidden="0" w:name="List Bullet 2"/>
@@ -2285,7 +2348,7 @@
     <w:lsdException w:qFormat="1" w:unhideWhenUsed="0" w:uiPriority="10" w:semiHidden="0" w:name="Title"/>
     <w:lsdException w:uiPriority="99" w:name="Closing"/>
     <w:lsdException w:uiPriority="99" w:name="Signature"/>
-    <w:lsdException w:uiPriority="1" w:name="Default Paragraph Font"/>
+    <w:lsdException w:qFormat="1" w:uiPriority="1" w:name="Default Paragraph Font"/>
     <w:lsdException w:qFormat="1" w:uiPriority="99" w:semiHidden="0" w:name="Body Text"/>
     <w:lsdException w:uiPriority="99" w:name="Body Text Indent"/>
     <w:lsdException w:qFormat="1" w:uiPriority="99" w:semiHidden="0" w:name="List Continue"/>
@@ -2323,7 +2386,7 @@
     <w:lsdException w:uiPriority="99" w:name="HTML Sample"/>
     <w:lsdException w:uiPriority="99" w:name="HTML Typewriter"/>
     <w:lsdException w:uiPriority="99" w:name="HTML Variable"/>
-    <w:lsdException w:uiPriority="99" w:name="Normal Table"/>
+    <w:lsdException w:qFormat="1" w:uiPriority="99" w:name="Normal Table"/>
     <w:lsdException w:uiPriority="99" w:name="annotation subject"/>
     <w:lsdException w:uiPriority="99" w:name="Table Simple 1"/>
     <w:lsdException w:uiPriority="99" w:name="Table Simple 2"/>
@@ -2727,12 +2790,14 @@
     <w:name w:val="Default Paragraph Font"/>
     <w:semiHidden/>
     <w:unhideWhenUsed/>
+    <w:qFormat/>
     <w:uiPriority w:val="1"/>
   </w:style>
   <w:style w:type="table" w:default="1" w:styleId="32">
     <w:name w:val="Normal Table"/>
     <w:semiHidden/>
     <w:unhideWhenUsed/>
+    <w:qFormat/>
     <w:uiPriority w:val="99"/>
     <w:tblPr>
       <w:tblCellMar>
@@ -2747,6 +2812,7 @@
     <w:name w:val="macro"/>
     <w:link w:val="147"/>
     <w:unhideWhenUsed/>
+    <w:qFormat/>
     <w:uiPriority w:val="99"/>
     <w:pPr>
       <w:tabs>
@@ -2771,6 +2837,7 @@
     <w:name w:val="List 3"/>
     <w:basedOn w:val="1"/>
     <w:unhideWhenUsed/>
+    <w:qFormat/>
     <w:uiPriority w:val="99"/>
     <w:pPr>
       <w:ind w:left="1080" w:hanging="360"/>
@@ -14732,6 +14799,7 @@
     <w:name w:val="Body Text 2 Char"/>
     <w:basedOn w:val="132"/>
     <w:link w:val="28"/>
+    <w:qFormat/>
     <w:uiPriority w:val="99"/>
   </w:style>
   <w:style w:type="character" w:customStyle="1" w:styleId="146">
@@ -14749,6 +14817,7 @@
     <w:name w:val="Macro Text Char"/>
     <w:basedOn w:val="132"/>
     <w:link w:val="2"/>
+    <w:qFormat/>
     <w:uiPriority w:val="99"/>
     <w:rPr>
       <w:rFonts w:ascii="Courier" w:hAnsi="Courier"/>
@@ -14817,6 +14886,7 @@
     <w:basedOn w:val="132"/>
     <w:link w:val="7"/>
     <w:semiHidden/>
+    <w:qFormat/>
     <w:uiPriority w:val="9"/>
     <w:rPr>
       <w:rFonts w:asciiTheme="majorHAnsi" w:hAnsiTheme="majorHAnsi" w:eastAsiaTheme="majorEastAsia" w:cstheme="majorBidi"/>
